--- a/FinalFiles/提交文档/软件学院本科毕业设计周报4.docx
+++ b/FinalFiles/提交文档/软件学院本科毕业设计周报4.docx
@@ -1,6 +1,6 @@
 
 <file path=word/document.xml><?xml version="1.0" encoding="utf-8"?>
-<w:document xmlns:wpc="http://schemas.microsoft.com/office/word/2010/wordprocessingCanvas" xmlns:cx="http://schemas.microsoft.com/office/drawing/2014/chartex" xmlns:cx1="http://schemas.microsoft.com/office/drawing/2015/9/8/chartex" xmlns:cx2="http://schemas.microsoft.com/office/drawing/2015/10/21/chartex" xmlns:cx3="http://schemas.microsoft.com/office/drawing/2016/5/9/chartex" xmlns:cx4="http://schemas.microsoft.com/office/drawing/2016/5/10/chartex" xmlns:cx5="http://schemas.microsoft.com/office/drawing/2016/5/11/chartex" xmlns:cx6="http://schemas.microsoft.com/office/drawing/2016/5/12/chartex" xmlns:cx7="http://schemas.microsoft.com/office/drawing/2016/5/13/chartex" xmlns:cx8="http://schemas.microsoft.com/office/drawing/2016/5/14/chartex" xmlns:mc="http://schemas.openxmlformats.org/markup-compatibility/2006" xmlns:aink="http://schemas.microsoft.com/office/drawing/2016/ink" xmlns:am3d="http://schemas.microsoft.com/office/drawing/2017/model3d" xmlns:o="urn:schemas-microsoft-com:office:office" xmlns:r="http://schemas.openxmlformats.org/officeDocument/2006/relationships" xmlns:m="http://schemas.openxmlformats.org/officeDocument/2006/math" xmlns:v="urn:schemas-microsoft-com:vml" xmlns:wp14="http://schemas.microsoft.com/office/word/2010/wordprocessingDrawing" xmlns:wp="http://schemas.openxmlformats.org/drawingml/2006/wordprocessingDrawing" xmlns:w10="urn:schemas-microsoft-com:office:word" xmlns:w="http://schemas.openxmlformats.org/wordprocessingml/2006/main" xmlns:w14="http://schemas.microsoft.com/office/word/2010/wordml" xmlns:w15="http://schemas.microsoft.com/office/word/2012/wordml" xmlns:w16cid="http://schemas.microsoft.com/office/word/2016/wordml/cid" xmlns:w16se="http://schemas.microsoft.com/office/word/2015/wordml/symex" xmlns:wpg="http://schemas.microsoft.com/office/word/2010/wordprocessingGroup" xmlns:wpi="http://schemas.microsoft.com/office/word/2010/wordprocessingInk" xmlns:wne="http://schemas.microsoft.com/office/word/2006/wordml" xmlns:wps="http://schemas.microsoft.com/office/word/2010/wordprocessingShape" mc:Ignorable="w14 w15 w16se w16cid wp14">
+<w:document xmlns:wpc="http://schemas.microsoft.com/office/word/2010/wordprocessingCanvas" xmlns:cx="http://schemas.microsoft.com/office/drawing/2014/chartex" xmlns:mc="http://schemas.openxmlformats.org/markup-compatibility/2006" xmlns:o="urn:schemas-microsoft-com:office:office" xmlns:r="http://schemas.openxmlformats.org/officeDocument/2006/relationships" xmlns:m="http://schemas.openxmlformats.org/officeDocument/2006/math" xmlns:v="urn:schemas-microsoft-com:vml" xmlns:wp14="http://schemas.microsoft.com/office/word/2010/wordprocessingDrawing" xmlns:wp="http://schemas.openxmlformats.org/drawingml/2006/wordprocessingDrawing" xmlns:w10="urn:schemas-microsoft-com:office:word" xmlns:w="http://schemas.openxmlformats.org/wordprocessingml/2006/main" xmlns:w14="http://schemas.microsoft.com/office/word/2010/wordml" xmlns:w15="http://schemas.microsoft.com/office/word/2012/wordml" xmlns:w16se="http://schemas.microsoft.com/office/word/2015/wordml/symex" xmlns:wpg="http://schemas.microsoft.com/office/word/2010/wordprocessingGroup" xmlns:wpi="http://schemas.microsoft.com/office/word/2010/wordprocessingInk" xmlns:wne="http://schemas.microsoft.com/office/word/2006/wordml" xmlns:wps="http://schemas.microsoft.com/office/word/2010/wordprocessingShape" mc:Ignorable="w14 w15 w16se wp14">
   <w:body>
     <w:p>
       <w:pPr>
@@ -314,44 +314,34 @@
               <w:rPr>
                 <w:rFonts w:hint="eastAsia"/>
               </w:rPr>
-              <w:t>库的使用，并对收集的数据进行了</w:t>
-            </w:r>
-            <w:r>
-              <w:rPr>
-                <w:rFonts w:hint="eastAsia"/>
-              </w:rPr>
-              <w:t>预处理（数据窗口分割处理）和</w:t>
-            </w:r>
-            <w:r>
-              <w:rPr>
-                <w:rFonts w:hint="eastAsia"/>
-              </w:rPr>
-              <w:t>特征</w:t>
-            </w:r>
-            <w:r>
-              <w:rPr>
-                <w:rFonts w:hint="eastAsia"/>
-              </w:rPr>
-              <w:t>提取（</w:t>
-            </w:r>
-            <w:r>
-              <w:rPr>
-                <w:rFonts w:hint="eastAsia"/>
-              </w:rPr>
-              <w:t>最大值、最小值、均值、标准差</w:t>
-            </w:r>
-            <w:r>
-              <w:rPr>
-                <w:rFonts w:hint="eastAsia"/>
-              </w:rPr>
-              <w:t>等）</w:t>
-            </w:r>
-            <w:r>
-              <w:rPr>
-                <w:rFonts w:hint="eastAsia"/>
-              </w:rPr>
-              <w:t>。</w:t>
-            </w:r>
+              <w:t>库的使用，</w:t>
+            </w:r>
+            <w:r>
+              <w:rPr>
+                <w:rFonts w:hint="eastAsia"/>
+              </w:rPr>
+              <w:t>参考了相关的硕士论文，</w:t>
+            </w:r>
+            <w:r>
+              <w:rPr>
+                <w:rFonts w:hint="eastAsia"/>
+              </w:rPr>
+              <w:t>对收集的数据进行了</w:t>
+            </w:r>
+            <w:r>
+              <w:rPr>
+                <w:rFonts w:hint="eastAsia"/>
+              </w:rPr>
+              <w:t>预处理</w:t>
+            </w:r>
+            <w:r>
+              <w:rPr>
+                <w:rFonts w:hint="eastAsia"/>
+              </w:rPr>
+              <w:t>，包括数据的集成、缺失值处理、数据归一化处理，并分析了可能产生这些情况的原因。</w:t>
+            </w:r>
+            <w:bookmarkStart w:id="0" w:name="_GoBack"/>
+            <w:bookmarkEnd w:id="0"/>
           </w:p>
         </w:tc>
       </w:tr>
@@ -395,13 +385,26 @@
                 <w:szCs w:val="21"/>
               </w:rPr>
             </w:pPr>
-            <w:bookmarkStart w:id="0" w:name="_GoBack"/>
-            <w:bookmarkEnd w:id="0"/>
-            <w:r>
-              <w:rPr>
+            <w:r>
+              <w:rPr>
+                <w:rFonts w:hint="eastAsia"/>
                 <w:szCs w:val="21"/>
               </w:rPr>
-              <w:t xml:space="preserve"> </w:t>
+              <w:t>通过观察，发现直接收集来的数据存在一些缺失值，对于这些缺失值应该采取何种方式处理？是均值替换还是中值替换还是众数替换？</w:t>
+            </w:r>
+          </w:p>
+          <w:p>
+            <w:pPr>
+              <w:rPr>
+                <w:szCs w:val="21"/>
+              </w:rPr>
+            </w:pPr>
+            <w:r>
+              <w:rPr>
+                <w:rFonts w:hint="eastAsia"/>
+                <w:szCs w:val="21"/>
+              </w:rPr>
+              <w:t>考虑到人的心情在一段时间内是比较稳定的，很少会出现情绪突变，所以对缺失的数据进行了均值替换。</w:t>
             </w:r>
           </w:p>
         </w:tc>
@@ -439,7 +442,7 @@
               <w:rPr>
                 <w:rFonts w:hint="eastAsia"/>
               </w:rPr>
-              <w:t>搜寻相关资料，准备需要的软件，搭建相关环境。</w:t>
+              <w:t>学习并了解机器学习中特征工程的意义以及具体实施细节。</w:t>
             </w:r>
           </w:p>
         </w:tc>
@@ -571,7 +574,7 @@
 </file>
 
 <file path=word/endnotes.xml><?xml version="1.0" encoding="utf-8"?>
-<w:endnotes xmlns:wpc="http://schemas.microsoft.com/office/word/2010/wordprocessingCanvas" xmlns:cx="http://schemas.microsoft.com/office/drawing/2014/chartex" xmlns:cx1="http://schemas.microsoft.com/office/drawing/2015/9/8/chartex" xmlns:cx2="http://schemas.microsoft.com/office/drawing/2015/10/21/chartex" xmlns:cx3="http://schemas.microsoft.com/office/drawing/2016/5/9/chartex" xmlns:cx4="http://schemas.microsoft.com/office/drawing/2016/5/10/chartex" xmlns:cx5="http://schemas.microsoft.com/office/drawing/2016/5/11/chartex" xmlns:cx6="http://schemas.microsoft.com/office/drawing/2016/5/12/chartex" xmlns:cx7="http://schemas.microsoft.com/office/drawing/2016/5/13/chartex" xmlns:cx8="http://schemas.microsoft.com/office/drawing/2016/5/14/chartex" xmlns:mc="http://schemas.openxmlformats.org/markup-compatibility/2006" xmlns:aink="http://schemas.microsoft.com/office/drawing/2016/ink" xmlns:am3d="http://schemas.microsoft.com/office/drawing/2017/model3d" xmlns:o="urn:schemas-microsoft-com:office:office" xmlns:r="http://schemas.openxmlformats.org/officeDocument/2006/relationships" xmlns:m="http://schemas.openxmlformats.org/officeDocument/2006/math" xmlns:v="urn:schemas-microsoft-com:vml" xmlns:wp14="http://schemas.microsoft.com/office/word/2010/wordprocessingDrawing" xmlns:wp="http://schemas.openxmlformats.org/drawingml/2006/wordprocessingDrawing" xmlns:w10="urn:schemas-microsoft-com:office:word" xmlns:w="http://schemas.openxmlformats.org/wordprocessingml/2006/main" xmlns:w14="http://schemas.microsoft.com/office/word/2010/wordml" xmlns:w15="http://schemas.microsoft.com/office/word/2012/wordml" xmlns:w16cid="http://schemas.microsoft.com/office/word/2016/wordml/cid" xmlns:w16se="http://schemas.microsoft.com/office/word/2015/wordml/symex" xmlns:wpg="http://schemas.microsoft.com/office/word/2010/wordprocessingGroup" xmlns:wpi="http://schemas.microsoft.com/office/word/2010/wordprocessingInk" xmlns:wne="http://schemas.microsoft.com/office/word/2006/wordml" xmlns:wps="http://schemas.microsoft.com/office/word/2010/wordprocessingShape" mc:Ignorable="w14 w15 w16se w16cid wp14">
+<w:endnotes xmlns:wpc="http://schemas.microsoft.com/office/word/2010/wordprocessingCanvas" xmlns:cx="http://schemas.microsoft.com/office/drawing/2014/chartex" xmlns:mc="http://schemas.openxmlformats.org/markup-compatibility/2006" xmlns:o="urn:schemas-microsoft-com:office:office" xmlns:r="http://schemas.openxmlformats.org/officeDocument/2006/relationships" xmlns:m="http://schemas.openxmlformats.org/officeDocument/2006/math" xmlns:v="urn:schemas-microsoft-com:vml" xmlns:wp14="http://schemas.microsoft.com/office/word/2010/wordprocessingDrawing" xmlns:wp="http://schemas.openxmlformats.org/drawingml/2006/wordprocessingDrawing" xmlns:w10="urn:schemas-microsoft-com:office:word" xmlns:w="http://schemas.openxmlformats.org/wordprocessingml/2006/main" xmlns:w14="http://schemas.microsoft.com/office/word/2010/wordml" xmlns:w15="http://schemas.microsoft.com/office/word/2012/wordml" xmlns:w16se="http://schemas.microsoft.com/office/word/2015/wordml/symex" xmlns:wpg="http://schemas.microsoft.com/office/word/2010/wordprocessingGroup" xmlns:wpi="http://schemas.microsoft.com/office/word/2010/wordprocessingInk" xmlns:wne="http://schemas.microsoft.com/office/word/2006/wordml" xmlns:wps="http://schemas.microsoft.com/office/word/2010/wordprocessingShape" mc:Ignorable="w14 w15 w16se wp14">
   <w:endnote w:type="separator" w:id="-1">
     <w:p>
       <w:r>
@@ -590,7 +593,7 @@
 </file>
 
 <file path=word/footnotes.xml><?xml version="1.0" encoding="utf-8"?>
-<w:footnotes xmlns:wpc="http://schemas.microsoft.com/office/word/2010/wordprocessingCanvas" xmlns:cx="http://schemas.microsoft.com/office/drawing/2014/chartex" xmlns:cx1="http://schemas.microsoft.com/office/drawing/2015/9/8/chartex" xmlns:cx2="http://schemas.microsoft.com/office/drawing/2015/10/21/chartex" xmlns:cx3="http://schemas.microsoft.com/office/drawing/2016/5/9/chartex" xmlns:cx4="http://schemas.microsoft.com/office/drawing/2016/5/10/chartex" xmlns:cx5="http://schemas.microsoft.com/office/drawing/2016/5/11/chartex" xmlns:cx6="http://schemas.microsoft.com/office/drawing/2016/5/12/chartex" xmlns:cx7="http://schemas.microsoft.com/office/drawing/2016/5/13/chartex" xmlns:cx8="http://schemas.microsoft.com/office/drawing/2016/5/14/chartex" xmlns:mc="http://schemas.openxmlformats.org/markup-compatibility/2006" xmlns:aink="http://schemas.microsoft.com/office/drawing/2016/ink" xmlns:am3d="http://schemas.microsoft.com/office/drawing/2017/model3d" xmlns:o="urn:schemas-microsoft-com:office:office" xmlns:r="http://schemas.openxmlformats.org/officeDocument/2006/relationships" xmlns:m="http://schemas.openxmlformats.org/officeDocument/2006/math" xmlns:v="urn:schemas-microsoft-com:vml" xmlns:wp14="http://schemas.microsoft.com/office/word/2010/wordprocessingDrawing" xmlns:wp="http://schemas.openxmlformats.org/drawingml/2006/wordprocessingDrawing" xmlns:w10="urn:schemas-microsoft-com:office:word" xmlns:w="http://schemas.openxmlformats.org/wordprocessingml/2006/main" xmlns:w14="http://schemas.microsoft.com/office/word/2010/wordml" xmlns:w15="http://schemas.microsoft.com/office/word/2012/wordml" xmlns:w16cid="http://schemas.microsoft.com/office/word/2016/wordml/cid" xmlns:w16se="http://schemas.microsoft.com/office/word/2015/wordml/symex" xmlns:wpg="http://schemas.microsoft.com/office/word/2010/wordprocessingGroup" xmlns:wpi="http://schemas.microsoft.com/office/word/2010/wordprocessingInk" xmlns:wne="http://schemas.microsoft.com/office/word/2006/wordml" xmlns:wps="http://schemas.microsoft.com/office/word/2010/wordprocessingShape" mc:Ignorable="w14 w15 w16se w16cid wp14">
+<w:footnotes xmlns:wpc="http://schemas.microsoft.com/office/word/2010/wordprocessingCanvas" xmlns:cx="http://schemas.microsoft.com/office/drawing/2014/chartex" xmlns:mc="http://schemas.openxmlformats.org/markup-compatibility/2006" xmlns:o="urn:schemas-microsoft-com:office:office" xmlns:r="http://schemas.openxmlformats.org/officeDocument/2006/relationships" xmlns:m="http://schemas.openxmlformats.org/officeDocument/2006/math" xmlns:v="urn:schemas-microsoft-com:vml" xmlns:wp14="http://schemas.microsoft.com/office/word/2010/wordprocessingDrawing" xmlns:wp="http://schemas.openxmlformats.org/drawingml/2006/wordprocessingDrawing" xmlns:w10="urn:schemas-microsoft-com:office:word" xmlns:w="http://schemas.openxmlformats.org/wordprocessingml/2006/main" xmlns:w14="http://schemas.microsoft.com/office/word/2010/wordml" xmlns:w15="http://schemas.microsoft.com/office/word/2012/wordml" xmlns:w16se="http://schemas.microsoft.com/office/word/2015/wordml/symex" xmlns:wpg="http://schemas.microsoft.com/office/word/2010/wordprocessingGroup" xmlns:wpi="http://schemas.microsoft.com/office/word/2010/wordprocessingInk" xmlns:wne="http://schemas.microsoft.com/office/word/2006/wordml" xmlns:wps="http://schemas.microsoft.com/office/word/2010/wordprocessingShape" mc:Ignorable="w14 w15 w16se wp14">
   <w:footnote w:type="separator" w:id="-1">
     <w:p>
       <w:r>
@@ -609,7 +612,7 @@
 </file>
 
 <file path=word/styles.xml><?xml version="1.0" encoding="utf-8"?>
-<w:styles xmlns:mc="http://schemas.openxmlformats.org/markup-compatibility/2006" xmlns:r="http://schemas.openxmlformats.org/officeDocument/2006/relationships" xmlns:w="http://schemas.openxmlformats.org/wordprocessingml/2006/main" xmlns:w14="http://schemas.microsoft.com/office/word/2010/wordml" xmlns:w15="http://schemas.microsoft.com/office/word/2012/wordml" xmlns:w16cid="http://schemas.microsoft.com/office/word/2016/wordml/cid" xmlns:w16se="http://schemas.microsoft.com/office/word/2015/wordml/symex" mc:Ignorable="w14 w15 w16se w16cid">
+<w:styles xmlns:mc="http://schemas.openxmlformats.org/markup-compatibility/2006" xmlns:r="http://schemas.openxmlformats.org/officeDocument/2006/relationships" xmlns:w="http://schemas.openxmlformats.org/wordprocessingml/2006/main" xmlns:w14="http://schemas.microsoft.com/office/word/2010/wordml" xmlns:w15="http://schemas.microsoft.com/office/word/2012/wordml" xmlns:w16se="http://schemas.microsoft.com/office/word/2015/wordml/symex" mc:Ignorable="w14 w15 w16se">
   <w:docDefaults>
     <w:rPrDefault>
       <w:rPr>
@@ -622,7 +625,7 @@
     </w:rPrDefault>
     <w:pPrDefault/>
   </w:docDefaults>
-  <w:latentStyles w:defLockedState="0" w:defUIPriority="99" w:defSemiHidden="0" w:defUnhideWhenUsed="0" w:defQFormat="0" w:count="375">
+  <w:latentStyles w:defLockedState="0" w:defUIPriority="99" w:defSemiHidden="0" w:defUnhideWhenUsed="0" w:defQFormat="0" w:count="371">
     <w:lsdException w:name="Normal" w:uiPriority="0" w:qFormat="1"/>
     <w:lsdException w:name="heading 1" w:uiPriority="9" w:qFormat="1"/>
     <w:lsdException w:name="heading 2" w:semiHidden="1" w:uiPriority="9" w:unhideWhenUsed="1" w:qFormat="1"/>
@@ -994,10 +997,6 @@
     <w:lsdException w:name="List Table 5 Dark Accent 6" w:uiPriority="50"/>
     <w:lsdException w:name="List Table 6 Colorful Accent 6" w:uiPriority="51"/>
     <w:lsdException w:name="List Table 7 Colorful Accent 6" w:uiPriority="52"/>
-    <w:lsdException w:name="Mention" w:semiHidden="1" w:unhideWhenUsed="1"/>
-    <w:lsdException w:name="Smart Hyperlink" w:semiHidden="1" w:unhideWhenUsed="1"/>
-    <w:lsdException w:name="Hashtag" w:semiHidden="1" w:unhideWhenUsed="1"/>
-    <w:lsdException w:name="Unresolved Mention" w:semiHidden="1" w:unhideWhenUsed="1"/>
   </w:latentStyles>
   <w:style w:type="paragraph" w:default="1" w:styleId="a">
     <w:name w:val="Normal"/>
@@ -1040,7 +1039,6 @@
     <w:basedOn w:val="a"/>
     <w:link w:val="a4"/>
     <w:uiPriority w:val="99"/>
-    <w:semiHidden/>
     <w:unhideWhenUsed/>
     <w:rsid w:val="00A604F1"/>
     <w:pPr>
@@ -1064,7 +1062,6 @@
     <w:basedOn w:val="a0"/>
     <w:link w:val="a3"/>
     <w:uiPriority w:val="99"/>
-    <w:semiHidden/>
     <w:rsid w:val="00A604F1"/>
     <w:rPr>
       <w:sz w:val="18"/>
@@ -1076,7 +1073,6 @@
     <w:basedOn w:val="a"/>
     <w:link w:val="a6"/>
     <w:uiPriority w:val="99"/>
-    <w:semiHidden/>
     <w:unhideWhenUsed/>
     <w:rsid w:val="00A604F1"/>
     <w:pPr>
@@ -1097,7 +1093,6 @@
     <w:basedOn w:val="a0"/>
     <w:link w:val="a5"/>
     <w:uiPriority w:val="99"/>
-    <w:semiHidden/>
     <w:rsid w:val="00A604F1"/>
     <w:rPr>
       <w:sz w:val="18"/>
@@ -1411,7 +1406,7 @@
 </file>
 
 <file path=customXml/itemProps1.xml><?xml version="1.0" encoding="utf-8"?>
-<ds:datastoreItem xmlns:ds="http://schemas.openxmlformats.org/officeDocument/2006/customXml" ds:itemID="{19573D43-7406-440B-96E7-CF4285D586B0}">
+<ds:datastoreItem xmlns:ds="http://schemas.openxmlformats.org/officeDocument/2006/customXml" ds:itemID="{3E8988D2-A2C8-48E0-8B5A-B4BEF7E47FCB}">
   <ds:schemaRefs>
     <ds:schemaRef ds:uri="http://schemas.openxmlformats.org/officeDocument/2006/bibliography"/>
   </ds:schemaRefs>
